--- a/Doc/Informe Tecnico.docx
+++ b/Doc/Informe Tecnico.docx
@@ -1447,19 +1447,7 @@
             <w:rPr>
               <w:rFonts w:ascii="Cambria Math" w:hAnsi="Cambria Math"/>
             </w:rPr>
-            <m:t>=33,</m:t>
-          </m:r>
-          <m:r>
-            <w:rPr>
-              <w:rFonts w:ascii="Cambria Math" w:hAnsi="Cambria Math"/>
-            </w:rPr>
-            <m:t>9</m:t>
-          </m:r>
-          <m:r>
-            <w:rPr>
-              <w:rFonts w:ascii="Cambria Math" w:hAnsi="Cambria Math"/>
-            </w:rPr>
-            <m:t>4V</m:t>
+            <m:t>=33,94V</m:t>
           </m:r>
         </m:oMath>
       </m:oMathPara>
@@ -2126,19 +2114,7 @@
                 <w:rPr>
                   <w:rFonts w:ascii="Cambria Math" w:eastAsiaTheme="minorEastAsia" w:hAnsi="Cambria Math"/>
                 </w:rPr>
-                <m:t>3</m:t>
-              </m:r>
-              <m:r>
-                <w:rPr>
-                  <w:rFonts w:ascii="Cambria Math" w:eastAsiaTheme="minorEastAsia" w:hAnsi="Cambria Math"/>
-                </w:rPr>
-                <m:t>2</m:t>
-              </m:r>
-              <m:r>
-                <w:rPr>
-                  <w:rFonts w:ascii="Cambria Math" w:eastAsiaTheme="minorEastAsia" w:hAnsi="Cambria Math"/>
-                </w:rPr>
-                <m:t>V</m:t>
+                <m:t>32V</m:t>
               </m:r>
             </m:e>
           </m:d>
@@ -2170,19 +2146,7 @@
             <w:rPr>
               <w:rFonts w:ascii="Cambria Math" w:eastAsiaTheme="minorEastAsia" w:hAnsi="Cambria Math"/>
             </w:rPr>
-            <m:t>=</m:t>
-          </m:r>
-          <m:r>
-            <w:rPr>
-              <w:rFonts w:ascii="Cambria Math" w:eastAsiaTheme="minorEastAsia" w:hAnsi="Cambria Math"/>
-            </w:rPr>
-            <m:t>7</m:t>
-          </m:r>
-          <m:r>
-            <w:rPr>
-              <w:rFonts w:ascii="Cambria Math" w:eastAsiaTheme="minorEastAsia" w:hAnsi="Cambria Math"/>
-            </w:rPr>
-            <m:t>V</m:t>
+            <m:t>=7V</m:t>
           </m:r>
         </m:oMath>
       </m:oMathPara>
@@ -2306,13 +2270,7 @@
                 <w:rPr>
                   <w:rFonts w:ascii="Cambria Math" w:eastAsiaTheme="minorEastAsia" w:hAnsi="Cambria Math"/>
                 </w:rPr>
-                <m:t>1.5</m:t>
-              </m:r>
-              <m:r>
-                <w:rPr>
-                  <w:rFonts w:ascii="Cambria Math" w:eastAsiaTheme="minorEastAsia" w:hAnsi="Cambria Math"/>
-                </w:rPr>
-                <m:t>A</m:t>
+                <m:t>1.5A</m:t>
               </m:r>
             </m:num>
             <m:den>
@@ -2320,19 +2278,7 @@
                 <w:rPr>
                   <w:rFonts w:ascii="Cambria Math" w:eastAsiaTheme="minorEastAsia" w:hAnsi="Cambria Math"/>
                 </w:rPr>
-                <m:t>(</m:t>
-              </m:r>
-              <m:r>
-                <w:rPr>
-                  <w:rFonts w:ascii="Cambria Math" w:eastAsiaTheme="minorEastAsia" w:hAnsi="Cambria Math"/>
-                </w:rPr>
-                <m:t>7</m:t>
-              </m:r>
-              <m:r>
-                <w:rPr>
-                  <w:rFonts w:ascii="Cambria Math" w:eastAsiaTheme="minorEastAsia" w:hAnsi="Cambria Math"/>
-                </w:rPr>
-                <m:t>V)(100Hz)</m:t>
+                <m:t>(7V)(100Hz)</m:t>
               </m:r>
             </m:den>
           </m:f>
@@ -2340,13 +2286,7 @@
             <w:rPr>
               <w:rFonts w:ascii="Cambria Math" w:eastAsiaTheme="minorEastAsia" w:hAnsi="Cambria Math"/>
             </w:rPr>
-            <m:t>=</m:t>
-          </m:r>
-          <m:r>
-            <w:rPr>
-              <w:rFonts w:ascii="Cambria Math" w:eastAsiaTheme="minorEastAsia" w:hAnsi="Cambria Math"/>
-            </w:rPr>
-            <m:t>2142 uF</m:t>
+            <m:t>=2142 uF</m:t>
           </m:r>
         </m:oMath>
       </m:oMathPara>
@@ -2402,19 +2342,7 @@
           <w:rPr>
             <w:rFonts w:ascii="Cambria Math" w:eastAsiaTheme="minorEastAsia" w:hAnsi="Cambria Math"/>
           </w:rPr>
-          <m:t>=</m:t>
-        </m:r>
-        <m:r>
-          <w:rPr>
-            <w:rFonts w:ascii="Cambria Math" w:eastAsiaTheme="minorEastAsia" w:hAnsi="Cambria Math"/>
-          </w:rPr>
-          <m:t>22</m:t>
-        </m:r>
-        <m:r>
-          <w:rPr>
-            <w:rFonts w:ascii="Cambria Math" w:eastAsiaTheme="minorEastAsia" w:hAnsi="Cambria Math"/>
-          </w:rPr>
-          <m:t>00uF</m:t>
+          <m:t>=2200uF</m:t>
         </m:r>
       </m:oMath>
       <w:r>
@@ -3624,34 +3552,24 @@
     </w:p>
     <w:p>
       <w:pPr>
+        <w:jc w:val="center"/>
         <w:rPr>
           <w:rFonts w:ascii="Cambria Math" w:eastAsiaTheme="minorEastAsia" w:hAnsi="Cambria Math"/>
           <w:b/>
           <w:bCs/>
         </w:rPr>
       </w:pPr>
-    </w:p>
-    <w:p>
-      <w:pPr>
-        <w:jc w:val="center"/>
+      <w:r>
         <w:rPr>
           <w:rFonts w:ascii="Cambria Math" w:eastAsiaTheme="minorEastAsia" w:hAnsi="Cambria Math"/>
           <w:b/>
           <w:bCs/>
         </w:rPr>
-      </w:pPr>
-      <w:r>
-        <w:rPr>
-          <w:rFonts w:ascii="Cambria Math" w:eastAsiaTheme="minorEastAsia" w:hAnsi="Cambria Math"/>
-          <w:b/>
-          <w:bCs/>
-          <w:noProof/>
-        </w:rPr>
         <w:drawing>
-          <wp:inline distT="0" distB="0" distL="0" distR="0" wp14:anchorId="3FF3E110" wp14:editId="0A0DFA8F">
-            <wp:extent cx="2972215" cy="3115110"/>
-            <wp:effectExtent l="0" t="0" r="0" b="9525"/>
-            <wp:docPr id="700023065" name="Imagen 1"/>
+          <wp:inline distT="0" distB="0" distL="0" distR="0" wp14:anchorId="60EBA1A9" wp14:editId="4AA5BE04">
+            <wp:extent cx="3658111" cy="4115374"/>
+            <wp:effectExtent l="0" t="0" r="0" b="0"/>
+            <wp:docPr id="1225798077" name="Imagen 1"/>
             <wp:cNvGraphicFramePr>
               <a:graphicFrameLocks xmlns:a="http://schemas.openxmlformats.org/drawingml/2006/main" noChangeAspect="1"/>
             </wp:cNvGraphicFramePr>
@@ -3659,7 +3577,7 @@
               <a:graphicData uri="http://schemas.openxmlformats.org/drawingml/2006/picture">
                 <pic:pic xmlns:pic="http://schemas.openxmlformats.org/drawingml/2006/picture">
                   <pic:nvPicPr>
-                    <pic:cNvPr id="700023065" name=""/>
+                    <pic:cNvPr id="1225798077" name=""/>
                     <pic:cNvPicPr/>
                   </pic:nvPicPr>
                   <pic:blipFill>
@@ -3671,7 +3589,7 @@
                   <pic:spPr>
                     <a:xfrm>
                       <a:off x="0" y="0"/>
-                      <a:ext cx="2972215" cy="3115110"/>
+                      <a:ext cx="3658111" cy="4115374"/>
                     </a:xfrm>
                     <a:prstGeom prst="rect">
                       <a:avLst/>
@@ -3791,7 +3709,7 @@
                 <w:rPr>
                   <w:rFonts w:ascii="Cambria Math" w:eastAsiaTheme="minorEastAsia" w:hAnsi="Cambria Math"/>
                 </w:rPr>
-                <m:t>8</m:t>
+                <m:t>2</m:t>
               </m:r>
             </m:sub>
           </m:sSub>
@@ -4127,7 +4045,7 @@
                 <w:rPr>
                   <w:rFonts w:ascii="Cambria Math" w:eastAsiaTheme="minorEastAsia" w:hAnsi="Cambria Math"/>
                 </w:rPr>
-                <m:t>8</m:t>
+                <m:t>2</m:t>
               </m:r>
             </m:sub>
           </m:sSub>
@@ -4150,6 +4068,7 @@
         <w:rPr>
           <w:rFonts w:ascii="Cambria Math" w:eastAsiaTheme="minorEastAsia" w:hAnsi="Cambria Math"/>
         </w:rPr>
+        <w:lastRenderedPageBreak/>
         <w:t xml:space="preserve">Ahora debemos obtener la frecuencia máxima operativa del transistor, para eso calculamos el tiempo </w:t>
       </w:r>
       <w:r>
@@ -4328,7 +4247,6 @@
         <w:rPr>
           <w:rFonts w:ascii="Cambria Math" w:eastAsiaTheme="minorEastAsia" w:hAnsi="Cambria Math"/>
         </w:rPr>
-        <w:lastRenderedPageBreak/>
         <w:t>Esta etapa toma como voltaje de entrada, la tensión Vs de 31,84V. El rango de tensión de salida va desde 2V hasta 25V. Calculamos el ciclo de trabajo para estos valores:</w:t>
       </w:r>
     </w:p>
@@ -4466,7 +4384,19 @@
                 <w:rPr>
                   <w:rFonts w:ascii="Cambria Math" w:eastAsiaTheme="minorEastAsia" w:hAnsi="Cambria Math"/>
                 </w:rPr>
-                <m:t>31,84V</m:t>
+                <m:t>3</m:t>
+              </m:r>
+              <m:r>
+                <w:rPr>
+                  <w:rFonts w:ascii="Cambria Math" w:eastAsiaTheme="minorEastAsia" w:hAnsi="Cambria Math"/>
+                </w:rPr>
+                <m:t>2</m:t>
+              </m:r>
+              <m:r>
+                <w:rPr>
+                  <w:rFonts w:ascii="Cambria Math" w:eastAsiaTheme="minorEastAsia" w:hAnsi="Cambria Math"/>
+                </w:rPr>
+                <m:t>V</m:t>
               </m:r>
             </m:den>
           </m:f>
@@ -4613,7 +4543,19 @@
                 <w:rPr>
                   <w:rFonts w:ascii="Cambria Math" w:eastAsiaTheme="minorEastAsia" w:hAnsi="Cambria Math"/>
                 </w:rPr>
-                <m:t>31,84V</m:t>
+                <m:t>3</m:t>
+              </m:r>
+              <m:r>
+                <w:rPr>
+                  <w:rFonts w:ascii="Cambria Math" w:eastAsiaTheme="minorEastAsia" w:hAnsi="Cambria Math"/>
+                </w:rPr>
+                <m:t>2</m:t>
+              </m:r>
+              <m:r>
+                <w:rPr>
+                  <w:rFonts w:ascii="Cambria Math" w:eastAsiaTheme="minorEastAsia" w:hAnsi="Cambria Math"/>
+                </w:rPr>
+                <m:t>V</m:t>
               </m:r>
             </m:den>
           </m:f>
@@ -4621,7 +4563,13 @@
             <w:rPr>
               <w:rFonts w:ascii="Cambria Math" w:eastAsiaTheme="minorEastAsia" w:hAnsi="Cambria Math"/>
             </w:rPr>
-            <m:t>=0,785</m:t>
+            <m:t>=0,78</m:t>
+          </m:r>
+          <m:r>
+            <w:rPr>
+              <w:rFonts w:ascii="Cambria Math" w:eastAsiaTheme="minorEastAsia" w:hAnsi="Cambria Math"/>
+            </w:rPr>
+            <m:t>1</m:t>
           </m:r>
         </m:oMath>
       </m:oMathPara>
@@ -4938,7 +4886,13 @@
                 <w:rPr>
                   <w:rFonts w:ascii="Cambria Math" w:eastAsiaTheme="minorEastAsia" w:hAnsi="Cambria Math"/>
                 </w:rPr>
-                <m:t>0,785</m:t>
+                <m:t>0,78</m:t>
+              </m:r>
+              <m:r>
+                <w:rPr>
+                  <w:rFonts w:ascii="Cambria Math" w:eastAsiaTheme="minorEastAsia" w:hAnsi="Cambria Math"/>
+                </w:rPr>
+                <m:t>1</m:t>
               </m:r>
             </m:num>
             <m:den>
@@ -4954,7 +4908,19 @@
             <w:rPr>
               <w:rFonts w:ascii="Cambria Math" w:eastAsiaTheme="minorEastAsia" w:hAnsi="Cambria Math"/>
             </w:rPr>
-            <m:t>=31,4us</m:t>
+            <m:t>=31,</m:t>
+          </m:r>
+          <m:r>
+            <w:rPr>
+              <w:rFonts w:ascii="Cambria Math" w:eastAsiaTheme="minorEastAsia" w:hAnsi="Cambria Math"/>
+            </w:rPr>
+            <m:t>2</m:t>
+          </m:r>
+          <m:r>
+            <w:rPr>
+              <w:rFonts w:ascii="Cambria Math" w:eastAsiaTheme="minorEastAsia" w:hAnsi="Cambria Math"/>
+            </w:rPr>
+            <m:t>us</m:t>
           </m:r>
         </m:oMath>
       </m:oMathPara>
@@ -5008,7 +4974,7 @@
                 <w:rPr>
                   <w:rFonts w:ascii="Cambria Math" w:eastAsiaTheme="minorEastAsia" w:hAnsi="Cambria Math"/>
                 </w:rPr>
-                <m:t>8</m:t>
+                <m:t>1</m:t>
               </m:r>
             </m:sub>
           </m:sSub>
@@ -5109,7 +5075,7 @@
                 <w:rPr>
                   <w:rFonts w:ascii="Cambria Math" w:eastAsiaTheme="minorEastAsia" w:hAnsi="Cambria Math"/>
                 </w:rPr>
-                <m:t>8</m:t>
+                <m:t>1</m:t>
               </m:r>
             </m:sub>
           </m:sSub>
@@ -5178,7 +5144,7 @@
                 <w:rPr>
                   <w:rFonts w:ascii="Cambria Math" w:eastAsiaTheme="minorEastAsia" w:hAnsi="Cambria Math"/>
                 </w:rPr>
-                <m:t>8</m:t>
+                <m:t>1</m:t>
               </m:r>
             </m:sub>
           </m:sSub>
@@ -5347,7 +5313,7 @@
                 <w:rPr>
                   <w:rFonts w:ascii="Cambria Math" w:eastAsiaTheme="minorEastAsia" w:hAnsi="Cambria Math"/>
                 </w:rPr>
-                <m:t>8</m:t>
+                <m:t>1</m:t>
               </m:r>
             </m:sub>
           </m:sSub>
@@ -5368,6 +5334,37 @@
           </m:r>
         </m:oMath>
       </m:oMathPara>
+    </w:p>
+    <w:p>
+      <w:pPr>
+        <w:rPr>
+          <w:rFonts w:ascii="Cambria Math" w:eastAsiaTheme="minorEastAsia" w:hAnsi="Cambria Math"/>
+        </w:rPr>
+      </w:pPr>
+      <w:r>
+        <w:rPr>
+          <w:rFonts w:ascii="Cambria Math" w:eastAsiaTheme="minorEastAsia" w:hAnsi="Cambria Math"/>
+        </w:rPr>
+        <w:t>Para implementar este valor de resistencia, dado que el consumo de potencia en R1 es alto, se utilizan dos resistencias en serie de 150</w:t>
+      </w:r>
+      <w:r>
+        <w:rPr>
+          <w:rFonts w:ascii="Cambria Math" w:eastAsiaTheme="minorEastAsia" w:hAnsi="Cambria Math"/>
+        </w:rPr>
+        <w:t xml:space="preserve"> </w:t>
+      </w:r>
+      <w:r>
+        <w:rPr>
+          <w:rFonts w:ascii="Cambria Math" w:eastAsiaTheme="minorEastAsia" w:hAnsi="Cambria Math"/>
+        </w:rPr>
+        <w:t>Ω</w:t>
+      </w:r>
+      <w:r>
+        <w:rPr>
+          <w:rFonts w:ascii="Cambria Math" w:eastAsiaTheme="minorEastAsia" w:hAnsi="Cambria Math"/>
+        </w:rPr>
+        <w:t xml:space="preserve"> de 2W cada una.</w:t>
+      </w:r>
     </w:p>
     <w:p>
       <w:pPr>
@@ -5540,7 +5537,19 @@
                 <w:rPr>
                   <w:rFonts w:ascii="Cambria Math" w:eastAsiaTheme="minorEastAsia" w:hAnsi="Cambria Math"/>
                 </w:rPr>
-                <m:t>31,84V-1V</m:t>
+                <m:t>3</m:t>
+              </m:r>
+              <m:r>
+                <w:rPr>
+                  <w:rFonts w:ascii="Cambria Math" w:eastAsiaTheme="minorEastAsia" w:hAnsi="Cambria Math"/>
+                </w:rPr>
+                <m:t>2</m:t>
+              </m:r>
+              <m:r>
+                <w:rPr>
+                  <w:rFonts w:ascii="Cambria Math" w:eastAsiaTheme="minorEastAsia" w:hAnsi="Cambria Math"/>
+                </w:rPr>
+                <m:t>V-1V</m:t>
               </m:r>
             </m:num>
             <m:den>
@@ -5548,7 +5557,13 @@
                 <w:rPr>
                   <w:rFonts w:ascii="Cambria Math" w:eastAsiaTheme="minorEastAsia" w:hAnsi="Cambria Math"/>
                 </w:rPr>
-                <m:t>270</m:t>
+                <m:t>30</m:t>
+              </m:r>
+              <m:r>
+                <w:rPr>
+                  <w:rFonts w:ascii="Cambria Math" w:eastAsiaTheme="minorEastAsia" w:hAnsi="Cambria Math"/>
+                </w:rPr>
+                <m:t>0</m:t>
               </m:r>
               <m:r>
                 <m:rPr>
@@ -5565,7 +5580,19 @@
             <w:rPr>
               <w:rFonts w:ascii="Cambria Math" w:eastAsiaTheme="minorEastAsia" w:hAnsi="Cambria Math"/>
             </w:rPr>
-            <m:t>=114mA</m:t>
+            <m:t>=1</m:t>
+          </m:r>
+          <m:r>
+            <w:rPr>
+              <w:rFonts w:ascii="Cambria Math" w:eastAsiaTheme="minorEastAsia" w:hAnsi="Cambria Math"/>
+            </w:rPr>
+            <m:t>03</m:t>
+          </m:r>
+          <m:r>
+            <w:rPr>
+              <w:rFonts w:ascii="Cambria Math" w:eastAsiaTheme="minorEastAsia" w:hAnsi="Cambria Math"/>
+            </w:rPr>
+            <m:t>mA</m:t>
           </m:r>
         </m:oMath>
       </m:oMathPara>
@@ -5709,7 +5736,25 @@
                 <w:rPr>
                   <w:rFonts w:ascii="Cambria Math" w:eastAsiaTheme="minorEastAsia" w:hAnsi="Cambria Math"/>
                 </w:rPr>
-                <m:t>114ma</m:t>
+                <m:t>1</m:t>
+              </m:r>
+              <m:r>
+                <w:rPr>
+                  <w:rFonts w:ascii="Cambria Math" w:eastAsiaTheme="minorEastAsia" w:hAnsi="Cambria Math"/>
+                </w:rPr>
+                <m:t>03</m:t>
+              </m:r>
+              <m:r>
+                <w:rPr>
+                  <w:rFonts w:ascii="Cambria Math" w:eastAsiaTheme="minorEastAsia" w:hAnsi="Cambria Math"/>
+                </w:rPr>
+                <m:t>m</m:t>
+              </m:r>
+              <m:r>
+                <w:rPr>
+                  <w:rFonts w:ascii="Cambria Math" w:eastAsiaTheme="minorEastAsia" w:hAnsi="Cambria Math"/>
+                </w:rPr>
+                <m:t>A</m:t>
               </m:r>
             </m:num>
             <m:den>
@@ -5725,7 +5770,19 @@
             <w:rPr>
               <w:rFonts w:ascii="Cambria Math" w:eastAsiaTheme="minorEastAsia" w:hAnsi="Cambria Math"/>
             </w:rPr>
-            <m:t>=2,85mA</m:t>
+            <m:t>=2,</m:t>
+          </m:r>
+          <m:r>
+            <w:rPr>
+              <w:rFonts w:ascii="Cambria Math" w:eastAsiaTheme="minorEastAsia" w:hAnsi="Cambria Math"/>
+            </w:rPr>
+            <m:t>57</m:t>
+          </m:r>
+          <m:r>
+            <w:rPr>
+              <w:rFonts w:ascii="Cambria Math" w:eastAsiaTheme="minorEastAsia" w:hAnsi="Cambria Math"/>
+            </w:rPr>
+            <m:t>mA</m:t>
           </m:r>
         </m:oMath>
       </m:oMathPara>
@@ -5740,8 +5797,19 @@
         <w:rPr>
           <w:rFonts w:ascii="Cambria Math" w:eastAsiaTheme="minorEastAsia" w:hAnsi="Cambria Math"/>
         </w:rPr>
-        <w:lastRenderedPageBreak/>
-        <w:t>Con esta corriente calculamos R6:</w:t>
+        <w:t>Con esta corriente calculamos R</w:t>
+      </w:r>
+      <w:r>
+        <w:rPr>
+          <w:rFonts w:ascii="Cambria Math" w:eastAsiaTheme="minorEastAsia" w:hAnsi="Cambria Math"/>
+        </w:rPr>
+        <w:t>2</w:t>
+      </w:r>
+      <w:r>
+        <w:rPr>
+          <w:rFonts w:ascii="Cambria Math" w:eastAsiaTheme="minorEastAsia" w:hAnsi="Cambria Math"/>
+        </w:rPr>
+        <w:t>:</w:t>
       </w:r>
     </w:p>
     <w:p>
@@ -5774,7 +5842,7 @@
                 <w:rPr>
                   <w:rFonts w:ascii="Cambria Math" w:eastAsiaTheme="minorEastAsia" w:hAnsi="Cambria Math"/>
                 </w:rPr>
-                <m:t>8</m:t>
+                <m:t>2</m:t>
               </m:r>
             </m:sub>
           </m:sSub>
@@ -5910,7 +5978,19 @@
                 <w:rPr>
                   <w:rFonts w:ascii="Cambria Math" w:eastAsiaTheme="minorEastAsia" w:hAnsi="Cambria Math"/>
                 </w:rPr>
-                <m:t>2,85mA</m:t>
+                <m:t>2,5</m:t>
+              </m:r>
+              <m:r>
+                <w:rPr>
+                  <w:rFonts w:ascii="Cambria Math" w:eastAsiaTheme="minorEastAsia" w:hAnsi="Cambria Math"/>
+                </w:rPr>
+                <m:t>7</m:t>
+              </m:r>
+              <m:r>
+                <w:rPr>
+                  <w:rFonts w:ascii="Cambria Math" w:eastAsiaTheme="minorEastAsia" w:hAnsi="Cambria Math"/>
+                </w:rPr>
+                <m:t>mA</m:t>
               </m:r>
             </m:den>
           </m:f>
@@ -5918,7 +5998,13 @@
             <w:rPr>
               <w:rFonts w:ascii="Cambria Math" w:eastAsiaTheme="minorEastAsia" w:hAnsi="Cambria Math"/>
             </w:rPr>
-            <m:t>=3263</m:t>
+            <m:t>=3</m:t>
+          </m:r>
+          <m:r>
+            <w:rPr>
+              <w:rFonts w:ascii="Cambria Math" w:eastAsiaTheme="minorEastAsia" w:hAnsi="Cambria Math"/>
+            </w:rPr>
+            <m:t>619</m:t>
           </m:r>
           <m:r>
             <m:rPr>
@@ -5975,146 +6061,10 @@
                 <w:rPr>
                   <w:rFonts w:ascii="Cambria Math" w:eastAsiaTheme="minorEastAsia" w:hAnsi="Cambria Math"/>
                 </w:rPr>
-                <m:t>8</m:t>
+                <m:t>2</m:t>
               </m:r>
             </m:sub>
           </m:sSub>
-          <m:r>
-            <w:rPr>
-              <w:rFonts w:ascii="Cambria Math" w:eastAsiaTheme="minorEastAsia" w:hAnsi="Cambria Math"/>
-            </w:rPr>
-            <m:t>=</m:t>
-          </m:r>
-          <m:f>
-            <m:fPr>
-              <m:ctrlPr>
-                <w:rPr>
-                  <w:rFonts w:ascii="Cambria Math" w:eastAsiaTheme="minorEastAsia" w:hAnsi="Cambria Math"/>
-                  <w:i/>
-                </w:rPr>
-              </m:ctrlPr>
-            </m:fPr>
-            <m:num>
-              <m:sSub>
-                <m:sSubPr>
-                  <m:ctrlPr>
-                    <w:rPr>
-                      <w:rFonts w:ascii="Cambria Math" w:eastAsiaTheme="minorEastAsia" w:hAnsi="Cambria Math"/>
-                      <w:i/>
-                    </w:rPr>
-                  </m:ctrlPr>
-                </m:sSubPr>
-                <m:e>
-                  <m:r>
-                    <w:rPr>
-                      <w:rFonts w:ascii="Cambria Math" w:eastAsiaTheme="minorEastAsia" w:hAnsi="Cambria Math"/>
-                    </w:rPr>
-                    <m:t>V</m:t>
-                  </m:r>
-                </m:e>
-                <m:sub>
-                  <m:r>
-                    <w:rPr>
-                      <w:rFonts w:ascii="Cambria Math" w:eastAsiaTheme="minorEastAsia" w:hAnsi="Cambria Math"/>
-                    </w:rPr>
-                    <m:t>ZD2</m:t>
-                  </m:r>
-                </m:sub>
-              </m:sSub>
-              <m:r>
-                <w:rPr>
-                  <w:rFonts w:ascii="Cambria Math" w:eastAsiaTheme="minorEastAsia" w:hAnsi="Cambria Math"/>
-                </w:rPr>
-                <m:t>-</m:t>
-              </m:r>
-              <m:sSub>
-                <m:sSubPr>
-                  <m:ctrlPr>
-                    <w:rPr>
-                      <w:rFonts w:ascii="Cambria Math" w:eastAsiaTheme="minorEastAsia" w:hAnsi="Cambria Math"/>
-                      <w:i/>
-                    </w:rPr>
-                  </m:ctrlPr>
-                </m:sSubPr>
-                <m:e>
-                  <m:r>
-                    <w:rPr>
-                      <w:rFonts w:ascii="Cambria Math" w:eastAsiaTheme="minorEastAsia" w:hAnsi="Cambria Math"/>
-                    </w:rPr>
-                    <m:t>V</m:t>
-                  </m:r>
-                </m:e>
-                <m:sub>
-                  <m:r>
-                    <w:rPr>
-                      <w:rFonts w:ascii="Cambria Math" w:eastAsiaTheme="minorEastAsia" w:hAnsi="Cambria Math"/>
-                    </w:rPr>
-                    <m:t>BEQ2</m:t>
-                  </m:r>
-                </m:sub>
-              </m:sSub>
-            </m:num>
-            <m:den>
-              <m:sSub>
-                <m:sSubPr>
-                  <m:ctrlPr>
-                    <w:rPr>
-                      <w:rFonts w:ascii="Cambria Math" w:eastAsiaTheme="minorEastAsia" w:hAnsi="Cambria Math"/>
-                      <w:i/>
-                    </w:rPr>
-                  </m:ctrlPr>
-                </m:sSubPr>
-                <m:e>
-                  <m:r>
-                    <w:rPr>
-                      <w:rFonts w:ascii="Cambria Math" w:eastAsiaTheme="minorEastAsia" w:hAnsi="Cambria Math"/>
-                    </w:rPr>
-                    <m:t>I</m:t>
-                  </m:r>
-                </m:e>
-                <m:sub>
-                  <m:r>
-                    <w:rPr>
-                      <w:rFonts w:ascii="Cambria Math" w:eastAsiaTheme="minorEastAsia" w:hAnsi="Cambria Math"/>
-                    </w:rPr>
-                    <m:t>BQ2</m:t>
-                  </m:r>
-                </m:sub>
-              </m:sSub>
-            </m:den>
-          </m:f>
-          <m:r>
-            <w:rPr>
-              <w:rFonts w:ascii="Cambria Math" w:eastAsiaTheme="minorEastAsia" w:hAnsi="Cambria Math"/>
-            </w:rPr>
-            <m:t>=</m:t>
-          </m:r>
-          <m:f>
-            <m:fPr>
-              <m:ctrlPr>
-                <w:rPr>
-                  <w:rFonts w:ascii="Cambria Math" w:eastAsiaTheme="minorEastAsia" w:hAnsi="Cambria Math"/>
-                  <w:i/>
-                </w:rPr>
-              </m:ctrlPr>
-            </m:fPr>
-            <m:num>
-              <m:r>
-                <w:rPr>
-                  <w:rFonts w:ascii="Cambria Math" w:eastAsiaTheme="minorEastAsia" w:hAnsi="Cambria Math"/>
-                </w:rPr>
-                <m:t>10V-0,7V</m:t>
-              </m:r>
-            </m:num>
-            <m:den>
-              <m:r>
-                <w:rPr>
-                  <w:rFonts w:ascii="Cambria Math" w:eastAsiaTheme="minorEastAsia" w:hAnsi="Cambria Math"/>
-                </w:rPr>
-                <m:t>2,85mA</m:t>
-              </m:r>
-            </m:den>
-          </m:f>
           <m:r>
             <w:rPr>
               <w:rFonts w:ascii="Cambria Math" w:eastAsiaTheme="minorEastAsia" w:hAnsi="Cambria Math"/>
@@ -6143,7 +6093,37 @@
         <w:rPr>
           <w:rFonts w:ascii="Cambria Math" w:eastAsiaTheme="minorEastAsia" w:hAnsi="Cambria Math"/>
         </w:rPr>
-        <w:t>Por último, calculamos la resistencia R4, limitadora de corriente del diodo Zener D2. Según la hoja de datos del 1N4740, la máxima corriente que soporta el diodo Zener es de 25mA, para mantener un margen aceptable tomamos el 50% de la corriente máxima:</w:t>
+        <w:t>Por último, calculamos la resistencia R</w:t>
+      </w:r>
+      <w:r>
+        <w:rPr>
+          <w:rFonts w:ascii="Cambria Math" w:eastAsiaTheme="minorEastAsia" w:hAnsi="Cambria Math"/>
+        </w:rPr>
+        <w:t>3</w:t>
+      </w:r>
+      <w:r>
+        <w:rPr>
+          <w:rFonts w:ascii="Cambria Math" w:eastAsiaTheme="minorEastAsia" w:hAnsi="Cambria Math"/>
+        </w:rPr>
+        <w:t xml:space="preserve">, limitadora de corriente del diodo Zener D2. Según la hoja de datos del 1N4740, la máxima corriente que soporta el diodo Zener es de 25mA, para mantener un margen aceptable tomamos </w:t>
+      </w:r>
+      <w:r>
+        <w:rPr>
+          <w:rFonts w:ascii="Cambria Math" w:eastAsiaTheme="minorEastAsia" w:hAnsi="Cambria Math"/>
+        </w:rPr>
+        <w:t>un valor</w:t>
+      </w:r>
+      <w:r>
+        <w:rPr>
+          <w:rFonts w:ascii="Cambria Math" w:eastAsiaTheme="minorEastAsia" w:hAnsi="Cambria Math"/>
+        </w:rPr>
+        <w:t xml:space="preserve"> de</w:t>
+      </w:r>
+      <w:r>
+        <w:rPr>
+          <w:rFonts w:ascii="Cambria Math" w:eastAsiaTheme="minorEastAsia" w:hAnsi="Cambria Math"/>
+        </w:rPr>
+        <w:t>:</w:t>
       </w:r>
     </w:p>
     <w:p>
@@ -6184,7 +6164,19 @@
             <w:rPr>
               <w:rFonts w:ascii="Cambria Math" w:eastAsiaTheme="minorEastAsia" w:hAnsi="Cambria Math"/>
             </w:rPr>
-            <m:t>=12,5mA</m:t>
+            <m:t>=</m:t>
+          </m:r>
+          <m:r>
+            <w:rPr>
+              <w:rFonts w:ascii="Cambria Math" w:eastAsiaTheme="minorEastAsia" w:hAnsi="Cambria Math"/>
+            </w:rPr>
+            <m:t>4</m:t>
+          </m:r>
+          <m:r>
+            <w:rPr>
+              <w:rFonts w:ascii="Cambria Math" w:eastAsiaTheme="minorEastAsia" w:hAnsi="Cambria Math"/>
+            </w:rPr>
+            <m:t>mA</m:t>
           </m:r>
         </m:oMath>
       </m:oMathPara>
@@ -6199,7 +6191,19 @@
         <w:rPr>
           <w:rFonts w:ascii="Cambria Math" w:eastAsiaTheme="minorEastAsia" w:hAnsi="Cambria Math"/>
         </w:rPr>
-        <w:t>Entonces R4 es igual a:</w:t>
+        <w:t>Entonces R</w:t>
+      </w:r>
+      <w:r>
+        <w:rPr>
+          <w:rFonts w:ascii="Cambria Math" w:eastAsiaTheme="minorEastAsia" w:hAnsi="Cambria Math"/>
+        </w:rPr>
+        <w:t>3</w:t>
+      </w:r>
+      <w:r>
+        <w:rPr>
+          <w:rFonts w:ascii="Cambria Math" w:eastAsiaTheme="minorEastAsia" w:hAnsi="Cambria Math"/>
+        </w:rPr>
+        <w:t xml:space="preserve"> es igual a:</w:t>
       </w:r>
     </w:p>
     <w:p>
@@ -6232,7 +6236,7 @@
                 <w:rPr>
                   <w:rFonts w:ascii="Cambria Math" w:eastAsiaTheme="minorEastAsia" w:hAnsi="Cambria Math"/>
                 </w:rPr>
-                <m:t>4</m:t>
+                <m:t>3</m:t>
               </m:r>
             </m:sub>
           </m:sSub>
@@ -6432,7 +6436,19 @@
                 <w:rPr>
                   <w:rFonts w:ascii="Cambria Math" w:eastAsiaTheme="minorEastAsia" w:hAnsi="Cambria Math"/>
                 </w:rPr>
-                <m:t>31,84V-10V</m:t>
+                <m:t>3</m:t>
+              </m:r>
+              <m:r>
+                <w:rPr>
+                  <w:rFonts w:ascii="Cambria Math" w:eastAsiaTheme="minorEastAsia" w:hAnsi="Cambria Math"/>
+                </w:rPr>
+                <m:t>2</m:t>
+              </m:r>
+              <m:r>
+                <w:rPr>
+                  <w:rFonts w:ascii="Cambria Math" w:eastAsiaTheme="minorEastAsia" w:hAnsi="Cambria Math"/>
+                </w:rPr>
+                <m:t>V-10V</m:t>
               </m:r>
             </m:num>
             <m:den>
@@ -6440,7 +6456,13 @@
                 <w:rPr>
                   <w:rFonts w:ascii="Cambria Math" w:eastAsiaTheme="minorEastAsia" w:hAnsi="Cambria Math"/>
                 </w:rPr>
-                <m:t>12,5mA</m:t>
+                <m:t>4</m:t>
+              </m:r>
+              <m:r>
+                <w:rPr>
+                  <w:rFonts w:ascii="Cambria Math" w:eastAsiaTheme="minorEastAsia" w:hAnsi="Cambria Math"/>
+                </w:rPr>
+                <m:t>mA</m:t>
               </m:r>
             </m:den>
           </m:f>
@@ -6448,7 +6470,13 @@
             <w:rPr>
               <w:rFonts w:ascii="Cambria Math" w:eastAsiaTheme="minorEastAsia" w:hAnsi="Cambria Math"/>
             </w:rPr>
-            <m:t>=1747</m:t>
+            <m:t>=</m:t>
+          </m:r>
+          <m:r>
+            <w:rPr>
+              <w:rFonts w:ascii="Cambria Math" w:eastAsiaTheme="minorEastAsia" w:hAnsi="Cambria Math"/>
+            </w:rPr>
+            <m:t>5500</m:t>
           </m:r>
           <m:r>
             <m:rPr>
@@ -6505,7 +6533,7 @@
                 <w:rPr>
                   <w:rFonts w:ascii="Cambria Math" w:eastAsiaTheme="minorEastAsia" w:hAnsi="Cambria Math"/>
                 </w:rPr>
-                <m:t>4</m:t>
+                <m:t>3</m:t>
               </m:r>
             </m:sub>
           </m:sSub>
@@ -6513,7 +6541,31 @@
             <w:rPr>
               <w:rFonts w:ascii="Cambria Math" w:eastAsiaTheme="minorEastAsia" w:hAnsi="Cambria Math"/>
             </w:rPr>
-            <m:t>=1,8k</m:t>
+            <m:t>=</m:t>
+          </m:r>
+          <m:r>
+            <w:rPr>
+              <w:rFonts w:ascii="Cambria Math" w:eastAsiaTheme="minorEastAsia" w:hAnsi="Cambria Math"/>
+            </w:rPr>
+            <m:t>5</m:t>
+          </m:r>
+          <m:r>
+            <w:rPr>
+              <w:rFonts w:ascii="Cambria Math" w:eastAsiaTheme="minorEastAsia" w:hAnsi="Cambria Math"/>
+            </w:rPr>
+            <m:t>,</m:t>
+          </m:r>
+          <m:r>
+            <w:rPr>
+              <w:rFonts w:ascii="Cambria Math" w:eastAsiaTheme="minorEastAsia" w:hAnsi="Cambria Math"/>
+            </w:rPr>
+            <m:t>6</m:t>
+          </m:r>
+          <m:r>
+            <w:rPr>
+              <w:rFonts w:ascii="Cambria Math" w:eastAsiaTheme="minorEastAsia" w:hAnsi="Cambria Math"/>
+            </w:rPr>
+            <m:t>k</m:t>
           </m:r>
           <m:r>
             <m:rPr>
@@ -6600,13 +6652,7 @@
             <w:rPr>
               <w:rFonts w:ascii="Cambria Math" w:eastAsiaTheme="minorEastAsia" w:hAnsi="Cambria Math"/>
             </w:rPr>
-            <m:t>=</m:t>
-          </m:r>
-          <m:r>
-            <w:rPr>
-              <w:rFonts w:ascii="Cambria Math" w:eastAsiaTheme="minorEastAsia" w:hAnsi="Cambria Math"/>
-            </w:rPr>
-            <m:t>10mHy</m:t>
+            <m:t>=10mHy</m:t>
           </m:r>
         </m:oMath>
       </m:oMathPara>
@@ -6718,13 +6764,7 @@
                     <w:rPr>
                       <w:rFonts w:ascii="Cambria Math" w:eastAsiaTheme="minorEastAsia" w:hAnsi="Cambria Math"/>
                     </w:rPr>
-                    <m:t>(</m:t>
-                  </m:r>
-                  <m:r>
-                    <w:rPr>
-                      <w:rFonts w:ascii="Cambria Math" w:eastAsiaTheme="minorEastAsia" w:hAnsi="Cambria Math"/>
-                    </w:rPr>
-                    <m:t>V</m:t>
+                    <m:t>(V</m:t>
                   </m:r>
                 </m:e>
                 <m:sub>
@@ -6856,31 +6896,7 @@
                 <w:rPr>
                   <w:rFonts w:ascii="Cambria Math" w:eastAsiaTheme="minorEastAsia" w:hAnsi="Cambria Math"/>
                 </w:rPr>
-                <m:t>(32V</m:t>
-              </m:r>
-              <m:r>
-                <w:rPr>
-                  <w:rFonts w:ascii="Cambria Math" w:eastAsiaTheme="minorEastAsia" w:hAnsi="Cambria Math"/>
-                </w:rPr>
-                <m:t>-</m:t>
-              </m:r>
-              <m:r>
-                <w:rPr>
-                  <w:rFonts w:ascii="Cambria Math" w:eastAsiaTheme="minorEastAsia" w:hAnsi="Cambria Math"/>
-                </w:rPr>
-                <m:t>16V</m:t>
-              </m:r>
-              <m:r>
-                <w:rPr>
-                  <w:rFonts w:ascii="Cambria Math" w:eastAsiaTheme="minorEastAsia" w:hAnsi="Cambria Math"/>
-                </w:rPr>
-                <m:t>)</m:t>
-              </m:r>
-              <m:r>
-                <w:rPr>
-                  <w:rFonts w:ascii="Cambria Math" w:eastAsiaTheme="minorEastAsia" w:hAnsi="Cambria Math"/>
-                </w:rPr>
-                <m:t>(0,5)</m:t>
+                <m:t>(32V-16V)(0,5)</m:t>
               </m:r>
             </m:num>
             <m:den>
@@ -6888,19 +6904,7 @@
                 <w:rPr>
                   <w:rFonts w:ascii="Cambria Math" w:eastAsiaTheme="minorEastAsia" w:hAnsi="Cambria Math"/>
                 </w:rPr>
-                <m:t>(25kHz)</m:t>
-              </m:r>
-              <m:r>
-                <w:rPr>
-                  <w:rFonts w:ascii="Cambria Math" w:eastAsiaTheme="minorEastAsia" w:hAnsi="Cambria Math"/>
-                </w:rPr>
-                <m:t>∙</m:t>
-              </m:r>
-              <m:r>
-                <w:rPr>
-                  <w:rFonts w:ascii="Cambria Math" w:eastAsiaTheme="minorEastAsia" w:hAnsi="Cambria Math"/>
-                </w:rPr>
-                <m:t>10mHy</m:t>
+                <m:t>(25kHz)∙10mHy</m:t>
               </m:r>
             </m:den>
           </m:f>
@@ -7121,13 +7125,7 @@
             <w:rPr>
               <w:rFonts w:ascii="Cambria Math" w:eastAsiaTheme="minorEastAsia" w:hAnsi="Cambria Math"/>
             </w:rPr>
-            <m:t>-</m:t>
-          </m:r>
-          <m:r>
-            <w:rPr>
-              <w:rFonts w:ascii="Cambria Math" w:eastAsiaTheme="minorEastAsia" w:hAnsi="Cambria Math"/>
-            </w:rPr>
-            <m:t>∆</m:t>
+            <m:t>-∆</m:t>
           </m:r>
           <m:sSub>
             <m:sSubPr>
@@ -7159,13 +7157,7 @@
             <w:rPr>
               <w:rFonts w:ascii="Cambria Math" w:eastAsiaTheme="minorEastAsia" w:hAnsi="Cambria Math"/>
             </w:rPr>
-            <m:t>=</m:t>
-          </m:r>
-          <m:r>
-            <w:rPr>
-              <w:rFonts w:ascii="Cambria Math" w:eastAsiaTheme="minorEastAsia" w:hAnsi="Cambria Math"/>
-            </w:rPr>
-            <m:t>24mV-6,4mV=17,6mV</m:t>
+            <m:t>=24mV-6,4mV=17,6mV</m:t>
           </m:r>
         </m:oMath>
       </m:oMathPara>
@@ -7333,19 +7325,7 @@
                 <w:rPr>
                   <w:rFonts w:ascii="Cambria Math" w:eastAsiaTheme="minorEastAsia" w:hAnsi="Cambria Math"/>
                 </w:rPr>
-                <m:t>(</m:t>
-              </m:r>
-              <m:r>
-                <w:rPr>
-                  <w:rFonts w:ascii="Cambria Math" w:eastAsiaTheme="minorEastAsia" w:hAnsi="Cambria Math"/>
-                </w:rPr>
-                <m:t>3</m:t>
-              </m:r>
-              <m:r>
-                <w:rPr>
-                  <w:rFonts w:ascii="Cambria Math" w:eastAsiaTheme="minorEastAsia" w:hAnsi="Cambria Math"/>
-                </w:rPr>
-                <m:t>2mA)</m:t>
+                <m:t>(32mA)</m:t>
               </m:r>
             </m:num>
             <m:den>
@@ -7353,19 +7333,7 @@
                 <w:rPr>
                   <w:rFonts w:ascii="Cambria Math" w:eastAsiaTheme="minorEastAsia" w:hAnsi="Cambria Math"/>
                 </w:rPr>
-                <m:t>8∙(25kHz)(</m:t>
-              </m:r>
-              <m:r>
-                <w:rPr>
-                  <w:rFonts w:ascii="Cambria Math" w:eastAsiaTheme="minorEastAsia" w:hAnsi="Cambria Math"/>
-                </w:rPr>
-                <m:t>17,6</m:t>
-              </m:r>
-              <m:r>
-                <w:rPr>
-                  <w:rFonts w:ascii="Cambria Math" w:eastAsiaTheme="minorEastAsia" w:hAnsi="Cambria Math"/>
-                </w:rPr>
-                <m:t>mV)</m:t>
+                <m:t>8∙(25kHz)(17,6mV)</m:t>
               </m:r>
             </m:den>
           </m:f>
@@ -7373,13 +7341,7 @@
             <w:rPr>
               <w:rFonts w:ascii="Cambria Math" w:eastAsiaTheme="minorEastAsia" w:hAnsi="Cambria Math"/>
             </w:rPr>
-            <m:t>=</m:t>
-          </m:r>
-          <m:r>
-            <w:rPr>
-              <w:rFonts w:ascii="Cambria Math" w:eastAsiaTheme="minorEastAsia" w:hAnsi="Cambria Math"/>
-            </w:rPr>
-            <m:t>9,09 uF</m:t>
+            <m:t>=9,09 uF</m:t>
           </m:r>
         </m:oMath>
       </m:oMathPara>
@@ -7435,13 +7397,7 @@
           <w:rPr>
             <w:rFonts w:ascii="Cambria Math" w:eastAsiaTheme="minorEastAsia" w:hAnsi="Cambria Math"/>
           </w:rPr>
-          <m:t>=</m:t>
-        </m:r>
-        <m:r>
-          <w:rPr>
-            <w:rFonts w:ascii="Cambria Math" w:eastAsiaTheme="minorEastAsia" w:hAnsi="Cambria Math"/>
-          </w:rPr>
-          <m:t>10uF</m:t>
+          <m:t>=10uF</m:t>
         </m:r>
       </m:oMath>
       <w:r>
@@ -7470,7 +7426,6 @@
           <w:b/>
           <w:bCs/>
         </w:rPr>
-        <w:lastRenderedPageBreak/>
         <w:t>Fusible Electrónico</w:t>
       </w:r>
       <w:r>
@@ -7717,7 +7672,14 @@
         <w:rPr>
           <w:rFonts w:ascii="Cambria Math" w:eastAsiaTheme="minorEastAsia" w:hAnsi="Cambria Math"/>
         </w:rPr>
-        <w:t xml:space="preserve"> disminuyan. Esto impacta en un mejor funcionamiento de la etapa, aunque debemos evitar alcanzar el valor máximo de voltaje de activación que puede soportar el componente, que es de 20V. Como criterio de diseño se elige</w:t>
+        <w:t xml:space="preserve"> disminuyan. Esto impacta en un mejor funcionamiento de la etapa, aunque debemos evitar alcanzar el valor </w:t>
+      </w:r>
+      <w:r>
+        <w:rPr>
+          <w:rFonts w:ascii="Cambria Math" w:eastAsiaTheme="minorEastAsia" w:hAnsi="Cambria Math"/>
+        </w:rPr>
+        <w:lastRenderedPageBreak/>
+        <w:t>máximo de voltaje de activación que puede soportar el componente, que es de 20V. Como criterio de diseño se elige</w:t>
       </w:r>
       <w:r>
         <w:rPr>
@@ -7785,7 +7747,6 @@
         <w:rPr>
           <w:rFonts w:ascii="Cambria Math" w:eastAsiaTheme="minorEastAsia" w:hAnsi="Cambria Math"/>
         </w:rPr>
-        <w:lastRenderedPageBreak/>
         <w:t xml:space="preserve">Para obtener estos 15V utilizamos un divisor de tensión </w:t>
       </w:r>
       <w:r>
@@ -9265,6 +9226,7 @@
         <w:rPr>
           <w:rFonts w:ascii="Cambria Math" w:eastAsiaTheme="minorEastAsia" w:hAnsi="Cambria Math"/>
         </w:rPr>
+        <w:lastRenderedPageBreak/>
         <w:t>Ahora, calculamos el valor de R1 para limitar la corriente de base que polariza a Q2. La corriente de colector de polarización del transistor Q2 se diseña para tener un margen aceptable que permita absorber los picos de corriente que se generan en la conmutación debido a la capacitancia interna del MOSFET.</w:t>
       </w:r>
     </w:p>
@@ -9290,14 +9252,7 @@
         <w:rPr>
           <w:rFonts w:ascii="Cambria Math" w:eastAsiaTheme="minorEastAsia" w:hAnsi="Cambria Math"/>
         </w:rPr>
-        <w:t xml:space="preserve"> de corriente, para no cargar tanto el microcontrolador y tener un margen aceptable para soportar los picos de </w:t>
-      </w:r>
-      <w:r>
-        <w:rPr>
-          <w:rFonts w:ascii="Cambria Math" w:eastAsiaTheme="minorEastAsia" w:hAnsi="Cambria Math"/>
-        </w:rPr>
-        <w:lastRenderedPageBreak/>
-        <w:t>corriente, se seleccionó el punto de polarización</w:t>
+        <w:t xml:space="preserve"> de corriente, para no cargar tanto el microcontrolador y tener un margen aceptable para soportar los picos de corriente, se seleccionó el punto de polarización</w:t>
       </w:r>
       <w:r>
         <w:rPr>
@@ -9797,6 +9752,7 @@
           <w:rFonts w:ascii="Cambria Math" w:eastAsiaTheme="minorEastAsia" w:hAnsi="Cambria Math"/>
           <w:noProof/>
         </w:rPr>
+        <w:lastRenderedPageBreak/>
         <w:drawing>
           <wp:inline distT="0" distB="0" distL="0" distR="0" wp14:anchorId="57A9EB11" wp14:editId="04362CC4">
             <wp:extent cx="5401310" cy="3933825"/>
